--- a/Pedagogie/Sondage.docx
+++ b/Pedagogie/Sondage.docx
@@ -1,6 +1,6 @@
 
 <file path=word/document.xml><?xml version="1.0" encoding="utf-8"?>
-<w:document xmlns:wpc="http://schemas.microsoft.com/office/word/2010/wordprocessingCanvas" xmlns:cx="http://schemas.microsoft.com/office/drawing/2014/chartex" xmlns:cx1="http://schemas.microsoft.com/office/drawing/2015/9/8/chartex" xmlns:cx2="http://schemas.microsoft.com/office/drawing/2015/10/21/chartex" xmlns:cx3="http://schemas.microsoft.com/office/drawing/2016/5/9/chartex" xmlns:cx4="http://schemas.microsoft.com/office/drawing/2016/5/10/chartex" xmlns:cx5="http://schemas.microsoft.com/office/drawing/2016/5/11/chartex" xmlns:cx6="http://schemas.microsoft.com/office/drawing/2016/5/12/chartex" xmlns:cx7="http://schemas.microsoft.com/office/drawing/2016/5/13/chartex" xmlns:cx8="http://schemas.microsoft.com/office/drawing/2016/5/14/chartex" xmlns:mc="http://schemas.openxmlformats.org/markup-compatibility/2006" xmlns:aink="http://schemas.microsoft.com/office/drawing/2016/ink" xmlns:am3d="http://schemas.microsoft.com/office/drawing/2017/model3d" xmlns:o="urn:schemas-microsoft-com:office:office" xmlns:r="http://schemas.openxmlformats.org/officeDocument/2006/relationships" xmlns:m="http://schemas.openxmlformats.org/officeDocument/2006/math" xmlns:v="urn:schemas-microsoft-com:vml" xmlns:wp14="http://schemas.microsoft.com/office/word/2010/wordprocessingDrawing" xmlns:wp="http://schemas.openxmlformats.org/drawingml/2006/wordprocessingDrawing" xmlns:w10="urn:schemas-microsoft-com:office:word" xmlns:w="http://schemas.openxmlformats.org/wordprocessingml/2006/main" xmlns:w14="http://schemas.microsoft.com/office/word/2010/wordml" xmlns:w15="http://schemas.microsoft.com/office/word/2012/wordml" xmlns:w16cid="http://schemas.microsoft.com/office/word/2016/wordml/cid" xmlns:w16se="http://schemas.microsoft.com/office/word/2015/wordml/symex" xmlns:wpg="http://schemas.microsoft.com/office/word/2010/wordprocessingGroup" xmlns:wpi="http://schemas.microsoft.com/office/word/2010/wordprocessingInk" xmlns:wne="http://schemas.microsoft.com/office/word/2006/wordml" xmlns:wps="http://schemas.microsoft.com/office/word/2010/wordprocessingShape" mc:Ignorable="w14 w15 w16se w16cid wp14">
+<w:document xmlns:wpc="http://schemas.microsoft.com/office/word/2010/wordprocessingCanvas" xmlns:cx="http://schemas.microsoft.com/office/drawing/2014/chartex" xmlns:mc="http://schemas.openxmlformats.org/markup-compatibility/2006" xmlns:o="urn:schemas-microsoft-com:office:office" xmlns:r="http://schemas.openxmlformats.org/officeDocument/2006/relationships" xmlns:m="http://schemas.openxmlformats.org/officeDocument/2006/math" xmlns:v="urn:schemas-microsoft-com:vml" xmlns:wp14="http://schemas.microsoft.com/office/word/2010/wordprocessingDrawing" xmlns:wp="http://schemas.openxmlformats.org/drawingml/2006/wordprocessingDrawing" xmlns:w10="urn:schemas-microsoft-com:office:word" xmlns:w="http://schemas.openxmlformats.org/wordprocessingml/2006/main" xmlns:w14="http://schemas.microsoft.com/office/word/2010/wordml" xmlns:w15="http://schemas.microsoft.com/office/word/2012/wordml" xmlns:w16se="http://schemas.microsoft.com/office/word/2015/wordml/symex" xmlns:wpg="http://schemas.microsoft.com/office/word/2010/wordprocessingGroup" xmlns:wpi="http://schemas.microsoft.com/office/word/2010/wordprocessingInk" xmlns:wne="http://schemas.microsoft.com/office/word/2006/wordml" xmlns:wps="http://schemas.microsoft.com/office/word/2010/wordprocessingShape" mc:Ignorable="w14 w15 w16se wp14">
   <w:body>
     <w:p>
       <w:pPr>
@@ -19,7 +19,7 @@
           <w:sz w:val="32"/>
           <w:lang w:eastAsia="fr-FR"/>
         </w:rPr>
-        <w:t>Questionnaire SII – 2018 - 2019</w:t>
+        <w:t>Questionnaire 2018 - 2019</w:t>
       </w:r>
     </w:p>
     <w:p>
@@ -37,7 +37,19 @@
         <w:rPr>
           <w:lang w:eastAsia="fr-FR"/>
         </w:rPr>
-        <w:t>Nom (Facultatif) : …………………..</w:t>
+        <w:t>Nom (Facultatif) : ……………</w:t>
+      </w:r>
+      <w:r>
+        <w:rPr>
+          <w:lang w:eastAsia="fr-FR"/>
+        </w:rPr>
+        <w:t>……</w:t>
+      </w:r>
+      <w:r>
+        <w:rPr>
+          <w:lang w:eastAsia="fr-FR"/>
+        </w:rPr>
+        <w:t>.</w:t>
       </w:r>
     </w:p>
     <w:p>
@@ -65,7 +77,7 @@
         <w:tblLook w:val="04A0" w:firstRow="1" w:lastRow="0" w:firstColumn="1" w:lastColumn="0" w:noHBand="0" w:noVBand="1"/>
       </w:tblPr>
       <w:tblGrid>
-        <w:gridCol w:w="10912"/>
+        <w:gridCol w:w="10762"/>
       </w:tblGrid>
       <w:tr>
         <w:tc>
@@ -197,7 +209,7 @@
         <w:tblLook w:val="04A0" w:firstRow="1" w:lastRow="0" w:firstColumn="1" w:lastColumn="0" w:noHBand="0" w:noVBand="1"/>
       </w:tblPr>
       <w:tblGrid>
-        <w:gridCol w:w="10912"/>
+        <w:gridCol w:w="10762"/>
       </w:tblGrid>
       <w:tr>
         <w:tc>
@@ -336,7 +348,7 @@
         <w:tblLook w:val="04A0" w:firstRow="1" w:lastRow="0" w:firstColumn="1" w:lastColumn="0" w:noHBand="0" w:noVBand="1"/>
       </w:tblPr>
       <w:tblGrid>
-        <w:gridCol w:w="10912"/>
+        <w:gridCol w:w="10762"/>
       </w:tblGrid>
       <w:tr>
         <w:tc>
@@ -362,55 +374,84 @@
                 <w:lang w:eastAsia="fr-FR"/>
               </w:rPr>
             </w:pPr>
-          </w:p>
-          <w:p>
-            <w:pPr>
-              <w:rPr>
-                <w:lang w:eastAsia="fr-FR"/>
-              </w:rPr>
-            </w:pPr>
-          </w:p>
-          <w:p>
-            <w:pPr>
-              <w:rPr>
-                <w:lang w:eastAsia="fr-FR"/>
-              </w:rPr>
-            </w:pPr>
-          </w:p>
-          <w:p>
-            <w:pPr>
-              <w:rPr>
-                <w:lang w:eastAsia="fr-FR"/>
-              </w:rPr>
-            </w:pPr>
-          </w:p>
-          <w:p>
-            <w:pPr>
-              <w:rPr>
-                <w:lang w:eastAsia="fr-FR"/>
-              </w:rPr>
-            </w:pPr>
-          </w:p>
-          <w:p>
-            <w:pPr>
-              <w:rPr>
-                <w:lang w:eastAsia="fr-FR"/>
-              </w:rPr>
-            </w:pPr>
-          </w:p>
-          <w:p>
-            <w:pPr>
-              <w:rPr>
-                <w:lang w:eastAsia="fr-FR"/>
-              </w:rPr>
-            </w:pPr>
-          </w:p>
-          <w:p>
-            <w:pPr>
-              <w:rPr>
-                <w:lang w:eastAsia="fr-FR"/>
-              </w:rPr>
-            </w:pPr>
+            <w:r>
+              <w:rPr>
+                <w:lang w:eastAsia="fr-FR"/>
+              </w:rPr>
+              <w:t>Préférez-vous faire plus/moins des présentations ? Les présentations sont-elles intéressantes ? Sous quelle forme ?</w:t>
+            </w:r>
+          </w:p>
+          <w:p>
+            <w:pPr>
+              <w:rPr>
+                <w:lang w:eastAsia="fr-FR"/>
+              </w:rPr>
+            </w:pPr>
+          </w:p>
+          <w:p>
+            <w:pPr>
+              <w:rPr>
+                <w:lang w:eastAsia="fr-FR"/>
+              </w:rPr>
+            </w:pPr>
+          </w:p>
+          <w:p>
+            <w:pPr>
+              <w:rPr>
+                <w:lang w:eastAsia="fr-FR"/>
+              </w:rPr>
+            </w:pPr>
+          </w:p>
+          <w:p>
+            <w:pPr>
+              <w:rPr>
+                <w:lang w:eastAsia="fr-FR"/>
+              </w:rPr>
+            </w:pPr>
+          </w:p>
+          <w:p>
+            <w:pPr>
+              <w:rPr>
+                <w:lang w:eastAsia="fr-FR"/>
+              </w:rPr>
+            </w:pPr>
+          </w:p>
+          <w:p>
+            <w:pPr>
+              <w:rPr>
+                <w:lang w:eastAsia="fr-FR"/>
+              </w:rPr>
+            </w:pPr>
+          </w:p>
+          <w:p>
+            <w:pPr>
+              <w:rPr>
+                <w:lang w:eastAsia="fr-FR"/>
+              </w:rPr>
+            </w:pPr>
+          </w:p>
+          <w:p>
+            <w:pPr>
+              <w:rPr>
+                <w:lang w:eastAsia="fr-FR"/>
+              </w:rPr>
+            </w:pPr>
+          </w:p>
+          <w:p>
+            <w:pPr>
+              <w:rPr>
+                <w:lang w:eastAsia="fr-FR"/>
+              </w:rPr>
+            </w:pPr>
+          </w:p>
+          <w:p>
+            <w:pPr>
+              <w:rPr>
+                <w:lang w:eastAsia="fr-FR"/>
+              </w:rPr>
+            </w:pPr>
+            <w:bookmarkStart w:id="0" w:name="_GoBack"/>
+            <w:bookmarkEnd w:id="0"/>
           </w:p>
           <w:p>
             <w:pPr>
@@ -447,7 +488,7 @@
         <w:tblLook w:val="04A0" w:firstRow="1" w:lastRow="0" w:firstColumn="1" w:lastColumn="0" w:noHBand="0" w:noVBand="1"/>
       </w:tblPr>
       <w:tblGrid>
-        <w:gridCol w:w="10912"/>
+        <w:gridCol w:w="10762"/>
       </w:tblGrid>
       <w:tr>
         <w:tc>
@@ -466,27 +507,6 @@
               </w:rPr>
               <w:t>Quel est votre avis par rapport aux colles de SII ?</w:t>
             </w:r>
-          </w:p>
-          <w:p>
-            <w:pPr>
-              <w:rPr>
-                <w:lang w:eastAsia="fr-FR"/>
-              </w:rPr>
-            </w:pPr>
-          </w:p>
-          <w:p>
-            <w:pPr>
-              <w:rPr>
-                <w:lang w:eastAsia="fr-FR"/>
-              </w:rPr>
-            </w:pPr>
-          </w:p>
-          <w:p>
-            <w:pPr>
-              <w:rPr>
-                <w:lang w:eastAsia="fr-FR"/>
-              </w:rPr>
-            </w:pPr>
           </w:p>
           <w:p>
             <w:pPr>
@@ -559,7 +579,7 @@
         <w:tblLook w:val="04A0" w:firstRow="1" w:lastRow="0" w:firstColumn="1" w:lastColumn="0" w:noHBand="0" w:noVBand="1"/>
       </w:tblPr>
       <w:tblGrid>
-        <w:gridCol w:w="10912"/>
+        <w:gridCol w:w="10762"/>
       </w:tblGrid>
       <w:tr>
         <w:tc>
@@ -642,7 +662,7 @@
         <w:tblLook w:val="04A0" w:firstRow="1" w:lastRow="0" w:firstColumn="1" w:lastColumn="0" w:noHBand="0" w:noVBand="1"/>
       </w:tblPr>
       <w:tblGrid>
-        <w:gridCol w:w="10912"/>
+        <w:gridCol w:w="10762"/>
       </w:tblGrid>
       <w:tr>
         <w:tc>
@@ -718,7 +738,7 @@
         <w:tblLook w:val="04A0" w:firstRow="1" w:lastRow="0" w:firstColumn="1" w:lastColumn="0" w:noHBand="0" w:noVBand="1"/>
       </w:tblPr>
       <w:tblGrid>
-        <w:gridCol w:w="10912"/>
+        <w:gridCol w:w="10762"/>
       </w:tblGrid>
       <w:tr>
         <w:tc>
@@ -829,7 +849,7 @@
         <w:tblLook w:val="04A0" w:firstRow="1" w:lastRow="0" w:firstColumn="1" w:lastColumn="0" w:noHBand="0" w:noVBand="1"/>
       </w:tblPr>
       <w:tblGrid>
-        <w:gridCol w:w="10912"/>
+        <w:gridCol w:w="10762"/>
       </w:tblGrid>
       <w:tr>
         <w:tc>
@@ -957,7 +977,19 @@
         <w:rPr>
           <w:lang w:eastAsia="fr-FR"/>
         </w:rPr>
-        <w:t>D’autres remarques ?</w:t>
+        <w:t>D’autres remarques </w:t>
+      </w:r>
+      <w:r>
+        <w:rPr>
+          <w:lang w:eastAsia="fr-FR"/>
+        </w:rPr>
+        <w:t xml:space="preserve">Positives / Négatives </w:t>
+      </w:r>
+      <w:r>
+        <w:rPr>
+          <w:lang w:eastAsia="fr-FR"/>
+        </w:rPr>
+        <w:t>?</w:t>
       </w:r>
     </w:p>
     <w:tbl>
@@ -967,20 +999,13 @@
         <w:tblLook w:val="04A0" w:firstRow="1" w:lastRow="0" w:firstColumn="1" w:lastColumn="0" w:noHBand="0" w:noVBand="1"/>
       </w:tblPr>
       <w:tblGrid>
-        <w:gridCol w:w="10912"/>
+        <w:gridCol w:w="10762"/>
       </w:tblGrid>
       <w:tr>
         <w:tc>
           <w:tcPr>
             <w:tcW w:w="10912" w:type="dxa"/>
           </w:tcPr>
-          <w:p>
-            <w:pPr>
-              <w:rPr>
-                <w:lang w:eastAsia="fr-FR"/>
-              </w:rPr>
-            </w:pPr>
-          </w:p>
           <w:p>
             <w:pPr>
               <w:rPr>
@@ -1114,7 +1139,7 @@
 </file>
 
 <file path=word/endnotes.xml><?xml version="1.0" encoding="utf-8"?>
-<w:endnotes xmlns:wpc="http://schemas.microsoft.com/office/word/2010/wordprocessingCanvas" xmlns:cx="http://schemas.microsoft.com/office/drawing/2014/chartex" xmlns:cx1="http://schemas.microsoft.com/office/drawing/2015/9/8/chartex" xmlns:cx2="http://schemas.microsoft.com/office/drawing/2015/10/21/chartex" xmlns:cx3="http://schemas.microsoft.com/office/drawing/2016/5/9/chartex" xmlns:cx4="http://schemas.microsoft.com/office/drawing/2016/5/10/chartex" xmlns:cx5="http://schemas.microsoft.com/office/drawing/2016/5/11/chartex" xmlns:cx6="http://schemas.microsoft.com/office/drawing/2016/5/12/chartex" xmlns:cx7="http://schemas.microsoft.com/office/drawing/2016/5/13/chartex" xmlns:cx8="http://schemas.microsoft.com/office/drawing/2016/5/14/chartex" xmlns:mc="http://schemas.openxmlformats.org/markup-compatibility/2006" xmlns:aink="http://schemas.microsoft.com/office/drawing/2016/ink" xmlns:am3d="http://schemas.microsoft.com/office/drawing/2017/model3d" xmlns:o="urn:schemas-microsoft-com:office:office" xmlns:r="http://schemas.openxmlformats.org/officeDocument/2006/relationships" xmlns:m="http://schemas.openxmlformats.org/officeDocument/2006/math" xmlns:v="urn:schemas-microsoft-com:vml" xmlns:wp14="http://schemas.microsoft.com/office/word/2010/wordprocessingDrawing" xmlns:wp="http://schemas.openxmlformats.org/drawingml/2006/wordprocessingDrawing" xmlns:w10="urn:schemas-microsoft-com:office:word" xmlns:w="http://schemas.openxmlformats.org/wordprocessingml/2006/main" xmlns:w14="http://schemas.microsoft.com/office/word/2010/wordml" xmlns:w15="http://schemas.microsoft.com/office/word/2012/wordml" xmlns:w16cid="http://schemas.microsoft.com/office/word/2016/wordml/cid" xmlns:w16se="http://schemas.microsoft.com/office/word/2015/wordml/symex" xmlns:wpg="http://schemas.microsoft.com/office/word/2010/wordprocessingGroup" xmlns:wpi="http://schemas.microsoft.com/office/word/2010/wordprocessingInk" xmlns:wne="http://schemas.microsoft.com/office/word/2006/wordml" xmlns:wps="http://schemas.microsoft.com/office/word/2010/wordprocessingShape" mc:Ignorable="w14 w15 w16se w16cid wp14">
+<w:endnotes xmlns:wpc="http://schemas.microsoft.com/office/word/2010/wordprocessingCanvas" xmlns:cx="http://schemas.microsoft.com/office/drawing/2014/chartex" xmlns:mc="http://schemas.openxmlformats.org/markup-compatibility/2006" xmlns:o="urn:schemas-microsoft-com:office:office" xmlns:r="http://schemas.openxmlformats.org/officeDocument/2006/relationships" xmlns:m="http://schemas.openxmlformats.org/officeDocument/2006/math" xmlns:v="urn:schemas-microsoft-com:vml" xmlns:wp14="http://schemas.microsoft.com/office/word/2010/wordprocessingDrawing" xmlns:wp="http://schemas.openxmlformats.org/drawingml/2006/wordprocessingDrawing" xmlns:w10="urn:schemas-microsoft-com:office:word" xmlns:w="http://schemas.openxmlformats.org/wordprocessingml/2006/main" xmlns:w14="http://schemas.microsoft.com/office/word/2010/wordml" xmlns:w15="http://schemas.microsoft.com/office/word/2012/wordml" xmlns:w16se="http://schemas.microsoft.com/office/word/2015/wordml/symex" xmlns:wpg="http://schemas.microsoft.com/office/word/2010/wordprocessingGroup" xmlns:wpi="http://schemas.microsoft.com/office/word/2010/wordprocessingInk" xmlns:wne="http://schemas.microsoft.com/office/word/2006/wordml" xmlns:wps="http://schemas.microsoft.com/office/word/2010/wordprocessingShape" mc:Ignorable="w14 w15 w16se wp14">
   <w:endnote w:type="separator" w:id="-1">
     <w:p>
       <w:pPr>
@@ -1139,7 +1164,7 @@
 </file>
 
 <file path=word/footer1.xml><?xml version="1.0" encoding="utf-8"?>
-<w:ftr xmlns:wpc="http://schemas.microsoft.com/office/word/2010/wordprocessingCanvas" xmlns:cx="http://schemas.microsoft.com/office/drawing/2014/chartex" xmlns:cx1="http://schemas.microsoft.com/office/drawing/2015/9/8/chartex" xmlns:cx2="http://schemas.microsoft.com/office/drawing/2015/10/21/chartex" xmlns:cx3="http://schemas.microsoft.com/office/drawing/2016/5/9/chartex" xmlns:cx4="http://schemas.microsoft.com/office/drawing/2016/5/10/chartex" xmlns:cx5="http://schemas.microsoft.com/office/drawing/2016/5/11/chartex" xmlns:cx6="http://schemas.microsoft.com/office/drawing/2016/5/12/chartex" xmlns:cx7="http://schemas.microsoft.com/office/drawing/2016/5/13/chartex" xmlns:cx8="http://schemas.microsoft.com/office/drawing/2016/5/14/chartex" xmlns:mc="http://schemas.openxmlformats.org/markup-compatibility/2006" xmlns:aink="http://schemas.microsoft.com/office/drawing/2016/ink" xmlns:am3d="http://schemas.microsoft.com/office/drawing/2017/model3d" xmlns:o="urn:schemas-microsoft-com:office:office" xmlns:r="http://schemas.openxmlformats.org/officeDocument/2006/relationships" xmlns:m="http://schemas.openxmlformats.org/officeDocument/2006/math" xmlns:v="urn:schemas-microsoft-com:vml" xmlns:wp14="http://schemas.microsoft.com/office/word/2010/wordprocessingDrawing" xmlns:wp="http://schemas.openxmlformats.org/drawingml/2006/wordprocessingDrawing" xmlns:w10="urn:schemas-microsoft-com:office:word" xmlns:w="http://schemas.openxmlformats.org/wordprocessingml/2006/main" xmlns:w14="http://schemas.microsoft.com/office/word/2010/wordml" xmlns:w15="http://schemas.microsoft.com/office/word/2012/wordml" xmlns:w16cid="http://schemas.microsoft.com/office/word/2016/wordml/cid" xmlns:w16se="http://schemas.microsoft.com/office/word/2015/wordml/symex" xmlns:wpg="http://schemas.microsoft.com/office/word/2010/wordprocessingGroup" xmlns:wpi="http://schemas.microsoft.com/office/word/2010/wordprocessingInk" xmlns:wne="http://schemas.microsoft.com/office/word/2006/wordml" xmlns:wps="http://schemas.microsoft.com/office/word/2010/wordprocessingShape" mc:Ignorable="w14 w15 w16se w16cid wp14">
+<w:ftr xmlns:wpc="http://schemas.microsoft.com/office/word/2010/wordprocessingCanvas" xmlns:cx="http://schemas.microsoft.com/office/drawing/2014/chartex" xmlns:mc="http://schemas.openxmlformats.org/markup-compatibility/2006" xmlns:o="urn:schemas-microsoft-com:office:office" xmlns:r="http://schemas.openxmlformats.org/officeDocument/2006/relationships" xmlns:m="http://schemas.openxmlformats.org/officeDocument/2006/math" xmlns:v="urn:schemas-microsoft-com:vml" xmlns:wp14="http://schemas.microsoft.com/office/word/2010/wordprocessingDrawing" xmlns:wp="http://schemas.openxmlformats.org/drawingml/2006/wordprocessingDrawing" xmlns:w10="urn:schemas-microsoft-com:office:word" xmlns:w="http://schemas.openxmlformats.org/wordprocessingml/2006/main" xmlns:w14="http://schemas.microsoft.com/office/word/2010/wordml" xmlns:w15="http://schemas.microsoft.com/office/word/2012/wordml" xmlns:w16se="http://schemas.microsoft.com/office/word/2015/wordml/symex" xmlns:wpg="http://schemas.microsoft.com/office/word/2010/wordprocessingGroup" xmlns:wpi="http://schemas.microsoft.com/office/word/2010/wordprocessingInk" xmlns:wne="http://schemas.microsoft.com/office/word/2006/wordml" xmlns:wps="http://schemas.microsoft.com/office/word/2010/wordprocessingShape" mc:Ignorable="w14 w15 w16se wp14">
   <w:p>
     <w:pPr>
       <w:pStyle w:val="Pieddepage"/>
@@ -1149,7 +1174,7 @@
 </file>
 
 <file path=word/footer2.xml><?xml version="1.0" encoding="utf-8"?>
-<w:ftr xmlns:wpc="http://schemas.microsoft.com/office/word/2010/wordprocessingCanvas" xmlns:cx="http://schemas.microsoft.com/office/drawing/2014/chartex" xmlns:cx1="http://schemas.microsoft.com/office/drawing/2015/9/8/chartex" xmlns:cx2="http://schemas.microsoft.com/office/drawing/2015/10/21/chartex" xmlns:cx3="http://schemas.microsoft.com/office/drawing/2016/5/9/chartex" xmlns:cx4="http://schemas.microsoft.com/office/drawing/2016/5/10/chartex" xmlns:cx5="http://schemas.microsoft.com/office/drawing/2016/5/11/chartex" xmlns:cx6="http://schemas.microsoft.com/office/drawing/2016/5/12/chartex" xmlns:cx7="http://schemas.microsoft.com/office/drawing/2016/5/13/chartex" xmlns:cx8="http://schemas.microsoft.com/office/drawing/2016/5/14/chartex" xmlns:mc="http://schemas.openxmlformats.org/markup-compatibility/2006" xmlns:aink="http://schemas.microsoft.com/office/drawing/2016/ink" xmlns:am3d="http://schemas.microsoft.com/office/drawing/2017/model3d" xmlns:o="urn:schemas-microsoft-com:office:office" xmlns:r="http://schemas.openxmlformats.org/officeDocument/2006/relationships" xmlns:m="http://schemas.openxmlformats.org/officeDocument/2006/math" xmlns:v="urn:schemas-microsoft-com:vml" xmlns:wp14="http://schemas.microsoft.com/office/word/2010/wordprocessingDrawing" xmlns:wp="http://schemas.openxmlformats.org/drawingml/2006/wordprocessingDrawing" xmlns:w10="urn:schemas-microsoft-com:office:word" xmlns:w="http://schemas.openxmlformats.org/wordprocessingml/2006/main" xmlns:w14="http://schemas.microsoft.com/office/word/2010/wordml" xmlns:w15="http://schemas.microsoft.com/office/word/2012/wordml" xmlns:w16cid="http://schemas.microsoft.com/office/word/2016/wordml/cid" xmlns:w16se="http://schemas.microsoft.com/office/word/2015/wordml/symex" xmlns:wpg="http://schemas.microsoft.com/office/word/2010/wordprocessingGroup" xmlns:wpi="http://schemas.microsoft.com/office/word/2010/wordprocessingInk" xmlns:wne="http://schemas.microsoft.com/office/word/2006/wordml" xmlns:wps="http://schemas.microsoft.com/office/word/2010/wordprocessingShape" mc:Ignorable="w14 w15 w16se w16cid wp14">
+<w:ftr xmlns:wpc="http://schemas.microsoft.com/office/word/2010/wordprocessingCanvas" xmlns:cx="http://schemas.microsoft.com/office/drawing/2014/chartex" xmlns:mc="http://schemas.openxmlformats.org/markup-compatibility/2006" xmlns:o="urn:schemas-microsoft-com:office:office" xmlns:r="http://schemas.openxmlformats.org/officeDocument/2006/relationships" xmlns:m="http://schemas.openxmlformats.org/officeDocument/2006/math" xmlns:v="urn:schemas-microsoft-com:vml" xmlns:wp14="http://schemas.microsoft.com/office/word/2010/wordprocessingDrawing" xmlns:wp="http://schemas.openxmlformats.org/drawingml/2006/wordprocessingDrawing" xmlns:w10="urn:schemas-microsoft-com:office:word" xmlns:w="http://schemas.openxmlformats.org/wordprocessingml/2006/main" xmlns:w14="http://schemas.microsoft.com/office/word/2010/wordml" xmlns:w15="http://schemas.microsoft.com/office/word/2012/wordml" xmlns:w16se="http://schemas.microsoft.com/office/word/2015/wordml/symex" xmlns:wpg="http://schemas.microsoft.com/office/word/2010/wordprocessingGroup" xmlns:wpi="http://schemas.microsoft.com/office/word/2010/wordprocessingInk" xmlns:wne="http://schemas.microsoft.com/office/word/2006/wordml" xmlns:wps="http://schemas.microsoft.com/office/word/2010/wordprocessingShape" mc:Ignorable="w14 w15 w16se wp14">
   <w:tbl>
     <w:tblPr>
       <w:tblStyle w:val="Grilledutableau"/>
@@ -1164,9 +1189,9 @@
       <w:tblLook w:val="04A0" w:firstRow="1" w:lastRow="0" w:firstColumn="1" w:lastColumn="0" w:noHBand="0" w:noVBand="1"/>
     </w:tblPr>
     <w:tblGrid>
-      <w:gridCol w:w="3662"/>
-      <w:gridCol w:w="3663"/>
-      <w:gridCol w:w="3663"/>
+      <w:gridCol w:w="3590"/>
+      <w:gridCol w:w="3591"/>
+      <w:gridCol w:w="3591"/>
     </w:tblGrid>
     <w:tr>
       <w:tc>
@@ -1230,7 +1255,7 @@
               <w:b/>
               <w:noProof/>
             </w:rPr>
-            <w:t>1</w:t>
+            <w:t>2</w:t>
           </w:r>
           <w:r>
             <w:rPr>
@@ -1261,14 +1286,12 @@
     <w:pPr>
       <w:pStyle w:val="Pieddepage"/>
     </w:pPr>
-    <w:bookmarkStart w:id="0" w:name="_GoBack"/>
-    <w:bookmarkEnd w:id="0"/>
   </w:p>
 </w:ftr>
 </file>
 
 <file path=word/footer3.xml><?xml version="1.0" encoding="utf-8"?>
-<w:ftr xmlns:wpc="http://schemas.microsoft.com/office/word/2010/wordprocessingCanvas" xmlns:cx="http://schemas.microsoft.com/office/drawing/2014/chartex" xmlns:cx1="http://schemas.microsoft.com/office/drawing/2015/9/8/chartex" xmlns:cx2="http://schemas.microsoft.com/office/drawing/2015/10/21/chartex" xmlns:cx3="http://schemas.microsoft.com/office/drawing/2016/5/9/chartex" xmlns:cx4="http://schemas.microsoft.com/office/drawing/2016/5/10/chartex" xmlns:cx5="http://schemas.microsoft.com/office/drawing/2016/5/11/chartex" xmlns:cx6="http://schemas.microsoft.com/office/drawing/2016/5/12/chartex" xmlns:cx7="http://schemas.microsoft.com/office/drawing/2016/5/13/chartex" xmlns:cx8="http://schemas.microsoft.com/office/drawing/2016/5/14/chartex" xmlns:mc="http://schemas.openxmlformats.org/markup-compatibility/2006" xmlns:aink="http://schemas.microsoft.com/office/drawing/2016/ink" xmlns:am3d="http://schemas.microsoft.com/office/drawing/2017/model3d" xmlns:o="urn:schemas-microsoft-com:office:office" xmlns:r="http://schemas.openxmlformats.org/officeDocument/2006/relationships" xmlns:m="http://schemas.openxmlformats.org/officeDocument/2006/math" xmlns:v="urn:schemas-microsoft-com:vml" xmlns:wp14="http://schemas.microsoft.com/office/word/2010/wordprocessingDrawing" xmlns:wp="http://schemas.openxmlformats.org/drawingml/2006/wordprocessingDrawing" xmlns:w10="urn:schemas-microsoft-com:office:word" xmlns:w="http://schemas.openxmlformats.org/wordprocessingml/2006/main" xmlns:w14="http://schemas.microsoft.com/office/word/2010/wordml" xmlns:w15="http://schemas.microsoft.com/office/word/2012/wordml" xmlns:w16cid="http://schemas.microsoft.com/office/word/2016/wordml/cid" xmlns:w16se="http://schemas.microsoft.com/office/word/2015/wordml/symex" xmlns:wpg="http://schemas.microsoft.com/office/word/2010/wordprocessingGroup" xmlns:wpi="http://schemas.microsoft.com/office/word/2010/wordprocessingInk" xmlns:wne="http://schemas.microsoft.com/office/word/2006/wordml" xmlns:wps="http://schemas.microsoft.com/office/word/2010/wordprocessingShape" mc:Ignorable="w14 w15 w16se w16cid wp14">
+<w:ftr xmlns:wpc="http://schemas.microsoft.com/office/word/2010/wordprocessingCanvas" xmlns:cx="http://schemas.microsoft.com/office/drawing/2014/chartex" xmlns:mc="http://schemas.openxmlformats.org/markup-compatibility/2006" xmlns:o="urn:schemas-microsoft-com:office:office" xmlns:r="http://schemas.openxmlformats.org/officeDocument/2006/relationships" xmlns:m="http://schemas.openxmlformats.org/officeDocument/2006/math" xmlns:v="urn:schemas-microsoft-com:vml" xmlns:wp14="http://schemas.microsoft.com/office/word/2010/wordprocessingDrawing" xmlns:wp="http://schemas.openxmlformats.org/drawingml/2006/wordprocessingDrawing" xmlns:w10="urn:schemas-microsoft-com:office:word" xmlns:w="http://schemas.openxmlformats.org/wordprocessingml/2006/main" xmlns:w14="http://schemas.microsoft.com/office/word/2010/wordml" xmlns:w15="http://schemas.microsoft.com/office/word/2012/wordml" xmlns:w16se="http://schemas.microsoft.com/office/word/2015/wordml/symex" xmlns:wpg="http://schemas.microsoft.com/office/word/2010/wordprocessingGroup" xmlns:wpi="http://schemas.microsoft.com/office/word/2010/wordprocessingInk" xmlns:wne="http://schemas.microsoft.com/office/word/2006/wordml" xmlns:wps="http://schemas.microsoft.com/office/word/2010/wordprocessingShape" mc:Ignorable="w14 w15 w16se wp14">
   <w:tbl>
     <w:tblPr>
       <w:tblStyle w:val="Grilledutableau"/>
@@ -1283,9 +1306,9 @@
       <w:tblLook w:val="04A0" w:firstRow="1" w:lastRow="0" w:firstColumn="1" w:lastColumn="0" w:noHBand="0" w:noVBand="1"/>
     </w:tblPr>
     <w:tblGrid>
-      <w:gridCol w:w="3662"/>
-      <w:gridCol w:w="3663"/>
-      <w:gridCol w:w="3663"/>
+      <w:gridCol w:w="3590"/>
+      <w:gridCol w:w="3591"/>
+      <w:gridCol w:w="3591"/>
     </w:tblGrid>
     <w:tr>
       <w:tc>
@@ -1393,7 +1416,7 @@
 </file>
 
 <file path=word/footnotes.xml><?xml version="1.0" encoding="utf-8"?>
-<w:footnotes xmlns:wpc="http://schemas.microsoft.com/office/word/2010/wordprocessingCanvas" xmlns:cx="http://schemas.microsoft.com/office/drawing/2014/chartex" xmlns:cx1="http://schemas.microsoft.com/office/drawing/2015/9/8/chartex" xmlns:cx2="http://schemas.microsoft.com/office/drawing/2015/10/21/chartex" xmlns:cx3="http://schemas.microsoft.com/office/drawing/2016/5/9/chartex" xmlns:cx4="http://schemas.microsoft.com/office/drawing/2016/5/10/chartex" xmlns:cx5="http://schemas.microsoft.com/office/drawing/2016/5/11/chartex" xmlns:cx6="http://schemas.microsoft.com/office/drawing/2016/5/12/chartex" xmlns:cx7="http://schemas.microsoft.com/office/drawing/2016/5/13/chartex" xmlns:cx8="http://schemas.microsoft.com/office/drawing/2016/5/14/chartex" xmlns:mc="http://schemas.openxmlformats.org/markup-compatibility/2006" xmlns:aink="http://schemas.microsoft.com/office/drawing/2016/ink" xmlns:am3d="http://schemas.microsoft.com/office/drawing/2017/model3d" xmlns:o="urn:schemas-microsoft-com:office:office" xmlns:r="http://schemas.openxmlformats.org/officeDocument/2006/relationships" xmlns:m="http://schemas.openxmlformats.org/officeDocument/2006/math" xmlns:v="urn:schemas-microsoft-com:vml" xmlns:wp14="http://schemas.microsoft.com/office/word/2010/wordprocessingDrawing" xmlns:wp="http://schemas.openxmlformats.org/drawingml/2006/wordprocessingDrawing" xmlns:w10="urn:schemas-microsoft-com:office:word" xmlns:w="http://schemas.openxmlformats.org/wordprocessingml/2006/main" xmlns:w14="http://schemas.microsoft.com/office/word/2010/wordml" xmlns:w15="http://schemas.microsoft.com/office/word/2012/wordml" xmlns:w16cid="http://schemas.microsoft.com/office/word/2016/wordml/cid" xmlns:w16se="http://schemas.microsoft.com/office/word/2015/wordml/symex" xmlns:wpg="http://schemas.microsoft.com/office/word/2010/wordprocessingGroup" xmlns:wpi="http://schemas.microsoft.com/office/word/2010/wordprocessingInk" xmlns:wne="http://schemas.microsoft.com/office/word/2006/wordml" xmlns:wps="http://schemas.microsoft.com/office/word/2010/wordprocessingShape" mc:Ignorable="w14 w15 w16se w16cid wp14">
+<w:footnotes xmlns:wpc="http://schemas.microsoft.com/office/word/2010/wordprocessingCanvas" xmlns:cx="http://schemas.microsoft.com/office/drawing/2014/chartex" xmlns:mc="http://schemas.openxmlformats.org/markup-compatibility/2006" xmlns:o="urn:schemas-microsoft-com:office:office" xmlns:r="http://schemas.openxmlformats.org/officeDocument/2006/relationships" xmlns:m="http://schemas.openxmlformats.org/officeDocument/2006/math" xmlns:v="urn:schemas-microsoft-com:vml" xmlns:wp14="http://schemas.microsoft.com/office/word/2010/wordprocessingDrawing" xmlns:wp="http://schemas.openxmlformats.org/drawingml/2006/wordprocessingDrawing" xmlns:w10="urn:schemas-microsoft-com:office:word" xmlns:w="http://schemas.openxmlformats.org/wordprocessingml/2006/main" xmlns:w14="http://schemas.microsoft.com/office/word/2010/wordml" xmlns:w15="http://schemas.microsoft.com/office/word/2012/wordml" xmlns:w16se="http://schemas.microsoft.com/office/word/2015/wordml/symex" xmlns:wpg="http://schemas.microsoft.com/office/word/2010/wordprocessingGroup" xmlns:wpi="http://schemas.microsoft.com/office/word/2010/wordprocessingInk" xmlns:wne="http://schemas.microsoft.com/office/word/2006/wordml" xmlns:wps="http://schemas.microsoft.com/office/word/2010/wordprocessingShape" mc:Ignorable="w14 w15 w16se wp14">
   <w:footnote w:type="separator" w:id="-1">
     <w:p>
       <w:pPr>
@@ -1418,7 +1441,7 @@
 </file>
 
 <file path=word/header1.xml><?xml version="1.0" encoding="utf-8"?>
-<w:hdr xmlns:wpc="http://schemas.microsoft.com/office/word/2010/wordprocessingCanvas" xmlns:cx="http://schemas.microsoft.com/office/drawing/2014/chartex" xmlns:cx1="http://schemas.microsoft.com/office/drawing/2015/9/8/chartex" xmlns:cx2="http://schemas.microsoft.com/office/drawing/2015/10/21/chartex" xmlns:cx3="http://schemas.microsoft.com/office/drawing/2016/5/9/chartex" xmlns:cx4="http://schemas.microsoft.com/office/drawing/2016/5/10/chartex" xmlns:cx5="http://schemas.microsoft.com/office/drawing/2016/5/11/chartex" xmlns:cx6="http://schemas.microsoft.com/office/drawing/2016/5/12/chartex" xmlns:cx7="http://schemas.microsoft.com/office/drawing/2016/5/13/chartex" xmlns:cx8="http://schemas.microsoft.com/office/drawing/2016/5/14/chartex" xmlns:mc="http://schemas.openxmlformats.org/markup-compatibility/2006" xmlns:aink="http://schemas.microsoft.com/office/drawing/2016/ink" xmlns:am3d="http://schemas.microsoft.com/office/drawing/2017/model3d" xmlns:o="urn:schemas-microsoft-com:office:office" xmlns:r="http://schemas.openxmlformats.org/officeDocument/2006/relationships" xmlns:m="http://schemas.openxmlformats.org/officeDocument/2006/math" xmlns:v="urn:schemas-microsoft-com:vml" xmlns:wp14="http://schemas.microsoft.com/office/word/2010/wordprocessingDrawing" xmlns:wp="http://schemas.openxmlformats.org/drawingml/2006/wordprocessingDrawing" xmlns:w10="urn:schemas-microsoft-com:office:word" xmlns:w="http://schemas.openxmlformats.org/wordprocessingml/2006/main" xmlns:w14="http://schemas.microsoft.com/office/word/2010/wordml" xmlns:w15="http://schemas.microsoft.com/office/word/2012/wordml" xmlns:w16cid="http://schemas.microsoft.com/office/word/2016/wordml/cid" xmlns:w16se="http://schemas.microsoft.com/office/word/2015/wordml/symex" xmlns:wpg="http://schemas.microsoft.com/office/word/2010/wordprocessingGroup" xmlns:wpi="http://schemas.microsoft.com/office/word/2010/wordprocessingInk" xmlns:wne="http://schemas.microsoft.com/office/word/2006/wordml" xmlns:wps="http://schemas.microsoft.com/office/word/2010/wordprocessingShape" mc:Ignorable="w14 w15 w16se w16cid wp14">
+<w:hdr xmlns:wpc="http://schemas.microsoft.com/office/word/2010/wordprocessingCanvas" xmlns:cx="http://schemas.microsoft.com/office/drawing/2014/chartex" xmlns:mc="http://schemas.openxmlformats.org/markup-compatibility/2006" xmlns:o="urn:schemas-microsoft-com:office:office" xmlns:r="http://schemas.openxmlformats.org/officeDocument/2006/relationships" xmlns:m="http://schemas.openxmlformats.org/officeDocument/2006/math" xmlns:v="urn:schemas-microsoft-com:vml" xmlns:wp14="http://schemas.microsoft.com/office/word/2010/wordprocessingDrawing" xmlns:wp="http://schemas.openxmlformats.org/drawingml/2006/wordprocessingDrawing" xmlns:w10="urn:schemas-microsoft-com:office:word" xmlns:w="http://schemas.openxmlformats.org/wordprocessingml/2006/main" xmlns:w14="http://schemas.microsoft.com/office/word/2010/wordml" xmlns:w15="http://schemas.microsoft.com/office/word/2012/wordml" xmlns:w16se="http://schemas.microsoft.com/office/word/2015/wordml/symex" xmlns:wpg="http://schemas.microsoft.com/office/word/2010/wordprocessingGroup" xmlns:wpi="http://schemas.microsoft.com/office/word/2010/wordprocessingInk" xmlns:wne="http://schemas.microsoft.com/office/word/2006/wordml" xmlns:wps="http://schemas.microsoft.com/office/word/2010/wordprocessingShape" mc:Ignorable="w14 w15 w16se wp14">
   <w:p>
     <w:pPr>
       <w:pStyle w:val="En-tte"/>
@@ -1428,7 +1451,7 @@
 </file>
 
 <file path=word/header2.xml><?xml version="1.0" encoding="utf-8"?>
-<w:hdr xmlns:wpc="http://schemas.microsoft.com/office/word/2010/wordprocessingCanvas" xmlns:cx="http://schemas.microsoft.com/office/drawing/2014/chartex" xmlns:cx1="http://schemas.microsoft.com/office/drawing/2015/9/8/chartex" xmlns:cx2="http://schemas.microsoft.com/office/drawing/2015/10/21/chartex" xmlns:cx3="http://schemas.microsoft.com/office/drawing/2016/5/9/chartex" xmlns:cx4="http://schemas.microsoft.com/office/drawing/2016/5/10/chartex" xmlns:cx5="http://schemas.microsoft.com/office/drawing/2016/5/11/chartex" xmlns:cx6="http://schemas.microsoft.com/office/drawing/2016/5/12/chartex" xmlns:cx7="http://schemas.microsoft.com/office/drawing/2016/5/13/chartex" xmlns:cx8="http://schemas.microsoft.com/office/drawing/2016/5/14/chartex" xmlns:mc="http://schemas.openxmlformats.org/markup-compatibility/2006" xmlns:aink="http://schemas.microsoft.com/office/drawing/2016/ink" xmlns:am3d="http://schemas.microsoft.com/office/drawing/2017/model3d" xmlns:o="urn:schemas-microsoft-com:office:office" xmlns:r="http://schemas.openxmlformats.org/officeDocument/2006/relationships" xmlns:m="http://schemas.openxmlformats.org/officeDocument/2006/math" xmlns:v="urn:schemas-microsoft-com:vml" xmlns:wp14="http://schemas.microsoft.com/office/word/2010/wordprocessingDrawing" xmlns:wp="http://schemas.openxmlformats.org/drawingml/2006/wordprocessingDrawing" xmlns:w10="urn:schemas-microsoft-com:office:word" xmlns:w="http://schemas.openxmlformats.org/wordprocessingml/2006/main" xmlns:w14="http://schemas.microsoft.com/office/word/2010/wordml" xmlns:w15="http://schemas.microsoft.com/office/word/2012/wordml" xmlns:w16cid="http://schemas.microsoft.com/office/word/2016/wordml/cid" xmlns:w16se="http://schemas.microsoft.com/office/word/2015/wordml/symex" xmlns:wpg="http://schemas.microsoft.com/office/word/2010/wordprocessingGroup" xmlns:wpi="http://schemas.microsoft.com/office/word/2010/wordprocessingInk" xmlns:wne="http://schemas.microsoft.com/office/word/2006/wordml" xmlns:wps="http://schemas.microsoft.com/office/word/2010/wordprocessingShape" mc:Ignorable="w14 w15 w16se w16cid wp14">
+<w:hdr xmlns:wpc="http://schemas.microsoft.com/office/word/2010/wordprocessingCanvas" xmlns:cx="http://schemas.microsoft.com/office/drawing/2014/chartex" xmlns:mc="http://schemas.openxmlformats.org/markup-compatibility/2006" xmlns:o="urn:schemas-microsoft-com:office:office" xmlns:r="http://schemas.openxmlformats.org/officeDocument/2006/relationships" xmlns:m="http://schemas.openxmlformats.org/officeDocument/2006/math" xmlns:v="urn:schemas-microsoft-com:vml" xmlns:wp14="http://schemas.microsoft.com/office/word/2010/wordprocessingDrawing" xmlns:wp="http://schemas.openxmlformats.org/drawingml/2006/wordprocessingDrawing" xmlns:w10="urn:schemas-microsoft-com:office:word" xmlns:w="http://schemas.openxmlformats.org/wordprocessingml/2006/main" xmlns:w14="http://schemas.microsoft.com/office/word/2010/wordml" xmlns:w15="http://schemas.microsoft.com/office/word/2012/wordml" xmlns:w16se="http://schemas.microsoft.com/office/word/2015/wordml/symex" xmlns:wpg="http://schemas.microsoft.com/office/word/2010/wordprocessingGroup" xmlns:wpi="http://schemas.microsoft.com/office/word/2010/wordprocessingInk" xmlns:wne="http://schemas.microsoft.com/office/word/2006/wordml" xmlns:wps="http://schemas.microsoft.com/office/word/2010/wordprocessingShape" mc:Ignorable="w14 w15 w16se wp14">
   <w:tbl>
     <w:tblPr>
       <w:tblStyle w:val="Grilledutableau"/>
@@ -1618,7 +1641,7 @@
 </file>
 
 <file path=word/header3.xml><?xml version="1.0" encoding="utf-8"?>
-<w:hdr xmlns:wpc="http://schemas.microsoft.com/office/word/2010/wordprocessingCanvas" xmlns:cx="http://schemas.microsoft.com/office/drawing/2014/chartex" xmlns:cx1="http://schemas.microsoft.com/office/drawing/2015/9/8/chartex" xmlns:cx2="http://schemas.microsoft.com/office/drawing/2015/10/21/chartex" xmlns:cx3="http://schemas.microsoft.com/office/drawing/2016/5/9/chartex" xmlns:cx4="http://schemas.microsoft.com/office/drawing/2016/5/10/chartex" xmlns:cx5="http://schemas.microsoft.com/office/drawing/2016/5/11/chartex" xmlns:cx6="http://schemas.microsoft.com/office/drawing/2016/5/12/chartex" xmlns:cx7="http://schemas.microsoft.com/office/drawing/2016/5/13/chartex" xmlns:cx8="http://schemas.microsoft.com/office/drawing/2016/5/14/chartex" xmlns:mc="http://schemas.openxmlformats.org/markup-compatibility/2006" xmlns:aink="http://schemas.microsoft.com/office/drawing/2016/ink" xmlns:am3d="http://schemas.microsoft.com/office/drawing/2017/model3d" xmlns:o="urn:schemas-microsoft-com:office:office" xmlns:r="http://schemas.openxmlformats.org/officeDocument/2006/relationships" xmlns:m="http://schemas.openxmlformats.org/officeDocument/2006/math" xmlns:v="urn:schemas-microsoft-com:vml" xmlns:wp14="http://schemas.microsoft.com/office/word/2010/wordprocessingDrawing" xmlns:wp="http://schemas.openxmlformats.org/drawingml/2006/wordprocessingDrawing" xmlns:w10="urn:schemas-microsoft-com:office:word" xmlns:w="http://schemas.openxmlformats.org/wordprocessingml/2006/main" xmlns:w14="http://schemas.microsoft.com/office/word/2010/wordml" xmlns:w15="http://schemas.microsoft.com/office/word/2012/wordml" xmlns:w16cid="http://schemas.microsoft.com/office/word/2016/wordml/cid" xmlns:w16se="http://schemas.microsoft.com/office/word/2015/wordml/symex" xmlns:wpg="http://schemas.microsoft.com/office/word/2010/wordprocessingGroup" xmlns:wpi="http://schemas.microsoft.com/office/word/2010/wordprocessingInk" xmlns:wne="http://schemas.microsoft.com/office/word/2006/wordml" xmlns:wps="http://schemas.microsoft.com/office/word/2010/wordprocessingShape" mc:Ignorable="w14 w15 w16se w16cid wp14">
+<w:hdr xmlns:wpc="http://schemas.microsoft.com/office/word/2010/wordprocessingCanvas" xmlns:cx="http://schemas.microsoft.com/office/drawing/2014/chartex" xmlns:mc="http://schemas.openxmlformats.org/markup-compatibility/2006" xmlns:o="urn:schemas-microsoft-com:office:office" xmlns:r="http://schemas.openxmlformats.org/officeDocument/2006/relationships" xmlns:m="http://schemas.openxmlformats.org/officeDocument/2006/math" xmlns:v="urn:schemas-microsoft-com:vml" xmlns:wp14="http://schemas.microsoft.com/office/word/2010/wordprocessingDrawing" xmlns:wp="http://schemas.openxmlformats.org/drawingml/2006/wordprocessingDrawing" xmlns:w10="urn:schemas-microsoft-com:office:word" xmlns:w="http://schemas.openxmlformats.org/wordprocessingml/2006/main" xmlns:w14="http://schemas.microsoft.com/office/word/2010/wordml" xmlns:w15="http://schemas.microsoft.com/office/word/2012/wordml" xmlns:w16se="http://schemas.microsoft.com/office/word/2015/wordml/symex" xmlns:wpg="http://schemas.microsoft.com/office/word/2010/wordprocessingGroup" xmlns:wpi="http://schemas.microsoft.com/office/word/2010/wordprocessingInk" xmlns:wne="http://schemas.microsoft.com/office/word/2006/wordml" xmlns:wps="http://schemas.microsoft.com/office/word/2010/wordprocessingShape" mc:Ignorable="w14 w15 w16se wp14">
   <w:tbl>
     <w:tblPr>
       <w:tblStyle w:val="Grilledutableau"/>
@@ -1808,7 +1831,7 @@
 </file>
 
 <file path=word/numbering.xml><?xml version="1.0" encoding="utf-8"?>
-<w:numbering xmlns:wpc="http://schemas.microsoft.com/office/word/2010/wordprocessingCanvas" xmlns:cx="http://schemas.microsoft.com/office/drawing/2014/chartex" xmlns:cx1="http://schemas.microsoft.com/office/drawing/2015/9/8/chartex" xmlns:cx2="http://schemas.microsoft.com/office/drawing/2015/10/21/chartex" xmlns:cx3="http://schemas.microsoft.com/office/drawing/2016/5/9/chartex" xmlns:cx4="http://schemas.microsoft.com/office/drawing/2016/5/10/chartex" xmlns:cx5="http://schemas.microsoft.com/office/drawing/2016/5/11/chartex" xmlns:cx6="http://schemas.microsoft.com/office/drawing/2016/5/12/chartex" xmlns:cx7="http://schemas.microsoft.com/office/drawing/2016/5/13/chartex" xmlns:cx8="http://schemas.microsoft.com/office/drawing/2016/5/14/chartex" xmlns:mc="http://schemas.openxmlformats.org/markup-compatibility/2006" xmlns:aink="http://schemas.microsoft.com/office/drawing/2016/ink" xmlns:am3d="http://schemas.microsoft.com/office/drawing/2017/model3d" xmlns:o="urn:schemas-microsoft-com:office:office" xmlns:r="http://schemas.openxmlformats.org/officeDocument/2006/relationships" xmlns:m="http://schemas.openxmlformats.org/officeDocument/2006/math" xmlns:v="urn:schemas-microsoft-com:vml" xmlns:wp14="http://schemas.microsoft.com/office/word/2010/wordprocessingDrawing" xmlns:wp="http://schemas.openxmlformats.org/drawingml/2006/wordprocessingDrawing" xmlns:w10="urn:schemas-microsoft-com:office:word" xmlns:w="http://schemas.openxmlformats.org/wordprocessingml/2006/main" xmlns:w14="http://schemas.microsoft.com/office/word/2010/wordml" xmlns:w15="http://schemas.microsoft.com/office/word/2012/wordml" xmlns:w16cid="http://schemas.microsoft.com/office/word/2016/wordml/cid" xmlns:w16se="http://schemas.microsoft.com/office/word/2015/wordml/symex" xmlns:wpg="http://schemas.microsoft.com/office/word/2010/wordprocessingGroup" xmlns:wpi="http://schemas.microsoft.com/office/word/2010/wordprocessingInk" xmlns:wne="http://schemas.microsoft.com/office/word/2006/wordml" xmlns:wps="http://schemas.microsoft.com/office/word/2010/wordprocessingShape" mc:Ignorable="w14 w15 w16se w16cid wp14">
+<w:numbering xmlns:wpc="http://schemas.microsoft.com/office/word/2010/wordprocessingCanvas" xmlns:cx="http://schemas.microsoft.com/office/drawing/2014/chartex" xmlns:mc="http://schemas.openxmlformats.org/markup-compatibility/2006" xmlns:o="urn:schemas-microsoft-com:office:office" xmlns:r="http://schemas.openxmlformats.org/officeDocument/2006/relationships" xmlns:m="http://schemas.openxmlformats.org/officeDocument/2006/math" xmlns:v="urn:schemas-microsoft-com:vml" xmlns:wp14="http://schemas.microsoft.com/office/word/2010/wordprocessingDrawing" xmlns:wp="http://schemas.openxmlformats.org/drawingml/2006/wordprocessingDrawing" xmlns:w10="urn:schemas-microsoft-com:office:word" xmlns:w="http://schemas.openxmlformats.org/wordprocessingml/2006/main" xmlns:w14="http://schemas.microsoft.com/office/word/2010/wordml" xmlns:w15="http://schemas.microsoft.com/office/word/2012/wordml" xmlns:w16se="http://schemas.microsoft.com/office/word/2015/wordml/symex" xmlns:wpg="http://schemas.microsoft.com/office/word/2010/wordprocessingGroup" xmlns:wpi="http://schemas.microsoft.com/office/word/2010/wordprocessingInk" xmlns:wne="http://schemas.microsoft.com/office/word/2006/wordml" xmlns:wps="http://schemas.microsoft.com/office/word/2010/wordprocessingShape" mc:Ignorable="w14 w15 w16se wp14">
   <w:abstractNum w:abstractNumId="0" w15:restartNumberingAfterBreak="0">
     <w:nsid w:val="00B6768C"/>
     <w:multiLevelType w:val="hybridMultilevel"/>
@@ -5299,7 +5322,7 @@
 </file>
 
 <file path=word/styles.xml><?xml version="1.0" encoding="utf-8"?>
-<w:styles xmlns:mc="http://schemas.openxmlformats.org/markup-compatibility/2006" xmlns:r="http://schemas.openxmlformats.org/officeDocument/2006/relationships" xmlns:w="http://schemas.openxmlformats.org/wordprocessingml/2006/main" xmlns:w14="http://schemas.microsoft.com/office/word/2010/wordml" xmlns:w15="http://schemas.microsoft.com/office/word/2012/wordml" xmlns:w16cid="http://schemas.microsoft.com/office/word/2016/wordml/cid" xmlns:w16se="http://schemas.microsoft.com/office/word/2015/wordml/symex" mc:Ignorable="w14 w15 w16se w16cid">
+<w:styles xmlns:mc="http://schemas.openxmlformats.org/markup-compatibility/2006" xmlns:r="http://schemas.openxmlformats.org/officeDocument/2006/relationships" xmlns:w="http://schemas.openxmlformats.org/wordprocessingml/2006/main" xmlns:w14="http://schemas.microsoft.com/office/word/2010/wordml" xmlns:w15="http://schemas.microsoft.com/office/word/2012/wordml" xmlns:w16se="http://schemas.microsoft.com/office/word/2015/wordml/symex" mc:Ignorable="w14 w15 w16se">
   <w:docDefaults>
     <w:rPrDefault>
       <w:rPr>
@@ -5315,7 +5338,7 @@
       </w:pPr>
     </w:pPrDefault>
   </w:docDefaults>
-  <w:latentStyles w:defLockedState="0" w:defUIPriority="99" w:defSemiHidden="0" w:defUnhideWhenUsed="0" w:defQFormat="0" w:count="375">
+  <w:latentStyles w:defLockedState="0" w:defUIPriority="99" w:defSemiHidden="0" w:defUnhideWhenUsed="0" w:defQFormat="0" w:count="371">
     <w:lsdException w:name="Normal" w:uiPriority="0" w:qFormat="1"/>
     <w:lsdException w:name="heading 1" w:uiPriority="9" w:qFormat="1"/>
     <w:lsdException w:name="heading 2" w:semiHidden="1" w:uiPriority="9" w:unhideWhenUsed="1" w:qFormat="1"/>
@@ -5470,7 +5493,7 @@
     <w:lsdException w:name="Table Web 2" w:semiHidden="1" w:unhideWhenUsed="1"/>
     <w:lsdException w:name="Table Web 3" w:semiHidden="1" w:unhideWhenUsed="1"/>
     <w:lsdException w:name="Balloon Text" w:semiHidden="1" w:unhideWhenUsed="1"/>
-    <w:lsdException w:name="Table Grid" w:semiHidden="1" w:uiPriority="0" w:unhideWhenUsed="1"/>
+    <w:lsdException w:name="Table Grid" w:uiPriority="0"/>
     <w:lsdException w:name="Table Theme" w:semiHidden="1" w:unhideWhenUsed="1"/>
     <w:lsdException w:name="Placeholder Text" w:semiHidden="1"/>
     <w:lsdException w:name="No Spacing" w:uiPriority="1" w:qFormat="1"/>
@@ -5687,10 +5710,6 @@
     <w:lsdException w:name="List Table 5 Dark Accent 6" w:uiPriority="50"/>
     <w:lsdException w:name="List Table 6 Colorful Accent 6" w:uiPriority="51"/>
     <w:lsdException w:name="List Table 7 Colorful Accent 6" w:uiPriority="52"/>
-    <w:lsdException w:name="Mention" w:semiHidden="1" w:unhideWhenUsed="1"/>
-    <w:lsdException w:name="Smart Hyperlink" w:semiHidden="1" w:unhideWhenUsed="1"/>
-    <w:lsdException w:name="Hashtag" w:semiHidden="1" w:unhideWhenUsed="1"/>
-    <w:lsdException w:name="Unresolved Mention" w:semiHidden="1" w:unhideWhenUsed="1"/>
   </w:latentStyles>
   <w:style w:type="paragraph" w:default="1" w:styleId="Normal">
     <w:name w:val="Normal"/>
@@ -6536,7 +6555,7 @@
 </file>
 
 <file path=customXml/itemProps1.xml><?xml version="1.0" encoding="utf-8"?>
-<ds:datastoreItem xmlns:ds="http://schemas.openxmlformats.org/officeDocument/2006/customXml" ds:itemID="{43636743-1D5D-4698-8B68-76D4F21D0E22}">
+<ds:datastoreItem xmlns:ds="http://schemas.openxmlformats.org/officeDocument/2006/customXml" ds:itemID="{A84EB316-2E0F-469F-A3F0-80A60B36F322}">
   <ds:schemaRefs>
     <ds:schemaRef ds:uri="http://schemas.openxmlformats.org/officeDocument/2006/bibliography"/>
   </ds:schemaRefs>
